--- a/이터널 리턴 가젯,크레딧 일원화 제안서.docx
+++ b/이터널 리턴 가젯,크레딧 일원화 제안서.docx
@@ -236,7 +236,7 @@
           </mc:Choice>
           <mc:Fallback>
             <w:pict>
-              <v:group w14:anchorId="3EF565C9" id="Group 1" o:spid="_x0000_s1026" style="width:454.3pt;height:.75pt;mso-position-horizontal-relative:char;mso-position-vertical-relative:line" coordsize="57696,95" o:gfxdata="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">
+              <v:group w14:anchorId="351D7272" id="Group 1" o:spid="_x0000_s1026" style="width:454.3pt;height:.75pt;mso-position-horizontal-relative:char;mso-position-vertical-relative:line" coordsize="57696,95" o:gfxdata="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">
                 <v:shape id="Graphic 2" o:spid="_x0000_s1027" style="position:absolute;width:57696;height:95;visibility:visible;mso-wrap-style:square;v-text-anchor:top" coordsize="5769610,9525" o:gfxdata="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" path="m5769229,l,,,9144r5769229,l5769229,xe" fillcolor="#4f81bc" stroked="f">
                   <v:path arrowok="t"/>
                 </v:shape>
@@ -371,7 +371,7 @@
           </mc:Choice>
           <mc:Fallback>
             <w:pict>
-              <v:group w14:anchorId="69ADE876" id="Group 3" o:spid="_x0000_s1026" style="width:454.3pt;height:.75pt;mso-position-horizontal-relative:char;mso-position-vertical-relative:line" coordsize="57696,95" o:gfxdata="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">
+              <v:group w14:anchorId="5322332B" id="Group 3" o:spid="_x0000_s1026" style="width:454.3pt;height:.75pt;mso-position-horizontal-relative:char;mso-position-vertical-relative:line" coordsize="57696,95" o:gfxdata="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">
                 <v:shape id="Graphic 4" o:spid="_x0000_s1027" style="position:absolute;width:57696;height:95;visibility:visible;mso-wrap-style:square;v-text-anchor:top" coordsize="5769610,9525" o:gfxdata="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" path="m5769229,l,,,9144r5769229,l5769229,xe" fillcolor="#4f81bc" stroked="f">
                   <v:path arrowok="t"/>
                 </v:shape>
@@ -3102,10 +3102,30 @@
       </w:r>
       <w:r>
         <w:rPr>
-          <w:rFonts w:hint="eastAsia"/>
-          <w:szCs w:val="24"/>
-        </w:rPr>
-        <w:t>크롤링하여 감정 분석을 수행하였다.</w:t>
+          <w:rStyle w:val="ab"/>
+        </w:rPr>
+        <w:t>Python 기반 자동 크롤링(BeautifulSoup)</w:t>
+      </w:r>
+      <w:r>
+        <w:t xml:space="preserve"> 으로 수집하고,</w:t>
+      </w:r>
+      <w:r>
+        <w:t xml:space="preserve"> </w:t>
+      </w:r>
+      <w:r>
+        <w:rPr>
+          <w:rStyle w:val="ab"/>
+        </w:rPr>
+        <w:t>transformers 감정 분석 모델</w:t>
+      </w:r>
+      <w:r>
+        <w:t xml:space="preserve">을 </w:t>
+      </w:r>
+      <w:r>
+        <w:rPr>
+          <w:rFonts w:hint="eastAsia"/>
+        </w:rPr>
+        <w:t>수행했다.</w:t>
       </w:r>
     </w:p>
     <w:p>
@@ -4196,7 +4216,7 @@
         </w:rPr>
         <w:drawing>
           <wp:inline distT="0" distB="0" distL="0" distR="0">
-            <wp:extent cx="4595172" cy="3062177"/>
+            <wp:extent cx="4221125" cy="2812916"/>
             <wp:effectExtent l="0" t="0" r="0" b="0"/>
             <wp:docPr id="15" name="그림 15"/>
             <wp:cNvGraphicFramePr>
@@ -4224,7 +4244,7 @@
                   <pic:spPr>
                     <a:xfrm>
                       <a:off x="0" y="0"/>
-                      <a:ext cx="4605933" cy="3069348"/>
+                      <a:ext cx="4248366" cy="2831069"/>
                     </a:xfrm>
                     <a:prstGeom prst="rect">
                       <a:avLst/>
@@ -4236,6 +4256,8 @@
           </wp:inline>
         </w:drawing>
       </w:r>
+      <w:bookmarkStart w:id="5" w:name="_GoBack"/>
+      <w:bookmarkEnd w:id="5"/>
     </w:p>
     <w:p>
       <w:pPr>
@@ -7022,7 +7044,7 @@
         <w:spacing w:before="10"/>
         <w:ind w:left="730" w:hanging="565"/>
       </w:pPr>
-      <w:bookmarkStart w:id="5" w:name="_Toc211478515"/>
+      <w:bookmarkStart w:id="6" w:name="_Toc211478515"/>
       <w:r>
         <w:lastRenderedPageBreak/>
         <w:t>문제</w:t>
@@ -7039,7 +7061,7 @@
         </w:rPr>
         <w:t>분석</w:t>
       </w:r>
-      <w:bookmarkEnd w:id="5"/>
+      <w:bookmarkEnd w:id="6"/>
     </w:p>
     <w:p>
       <w:pPr>
@@ -7054,7 +7076,7 @@
         <w:spacing w:before="215"/>
         <w:ind w:left="1010" w:hanging="704"/>
       </w:pPr>
-      <w:bookmarkStart w:id="6" w:name="_Toc211478516"/>
+      <w:bookmarkStart w:id="7" w:name="_Toc211478516"/>
       <w:r>
         <w:t>자원</w:t>
       </w:r>
@@ -7088,7 +7110,7 @@
         </w:rPr>
         <w:t>분석</w:t>
       </w:r>
-      <w:bookmarkEnd w:id="6"/>
+      <w:bookmarkEnd w:id="7"/>
     </w:p>
     <w:p>
       <w:pPr>
@@ -9980,7 +10002,7 @@
         </w:tabs>
         <w:ind w:left="1010" w:hanging="704"/>
       </w:pPr>
-      <w:bookmarkStart w:id="7" w:name="_Toc211478517"/>
+      <w:bookmarkStart w:id="8" w:name="_Toc211478517"/>
       <w:r>
         <w:t>뉴비</w:t>
       </w:r>
@@ -10005,7 +10027,7 @@
         </w:rPr>
         <w:t>부담</w:t>
       </w:r>
-      <w:bookmarkEnd w:id="7"/>
+      <w:bookmarkEnd w:id="8"/>
     </w:p>
     <w:p>
       <w:pPr>
@@ -10817,7 +10839,7 @@
           <w:numId w:val="6"/>
         </w:numPr>
       </w:pPr>
-      <w:bookmarkStart w:id="8" w:name="_Toc211478518"/>
+      <w:bookmarkStart w:id="9" w:name="_Toc211478518"/>
       <w:r>
         <w:rPr>
           <w:rFonts w:hint="eastAsia"/>
@@ -10836,7 +10858,7 @@
         </w:rPr>
         <w:t xml:space="preserve"> 활용</w:t>
       </w:r>
-      <w:bookmarkEnd w:id="8"/>
+      <w:bookmarkEnd w:id="9"/>
     </w:p>
     <w:p>
       <w:pPr>
@@ -11952,9 +11974,6 @@
           <w:p>
             <w:pPr>
               <w:jc w:val="both"/>
-              <w:rPr>
-                <w:rFonts w:hint="eastAsia"/>
-              </w:rPr>
             </w:pPr>
             <w:r>
               <w:rPr>
@@ -12027,9 +12046,6 @@
           <w:p>
             <w:pPr>
               <w:jc w:val="both"/>
-              <w:rPr>
-                <w:rFonts w:hint="eastAsia"/>
-              </w:rPr>
             </w:pPr>
             <w:r>
               <w:rPr>
@@ -12415,9 +12431,6 @@
           <w:p>
             <w:pPr>
               <w:jc w:val="both"/>
-              <w:rPr>
-                <w:rFonts w:hint="eastAsia"/>
-              </w:rPr>
             </w:pPr>
             <w:r>
               <w:rPr>
@@ -12470,9 +12483,6 @@
           <w:p>
             <w:pPr>
               <w:jc w:val="both"/>
-              <w:rPr>
-                <w:rFonts w:hint="eastAsia"/>
-              </w:rPr>
             </w:pPr>
             <w:r>
               <w:rPr>
@@ -12531,9 +12541,6 @@
           <w:p>
             <w:pPr>
               <w:jc w:val="both"/>
-              <w:rPr>
-                <w:rFonts w:hint="eastAsia"/>
-              </w:rPr>
             </w:pPr>
             <w:r>
               <w:rPr>
@@ -12799,8 +12806,6 @@
         </w:rPr>
         <w:t xml:space="preserve"> 자체가 큰 진입 장벽으로 작용한다.</w:t>
       </w:r>
-      <w:bookmarkStart w:id="9" w:name="_GoBack"/>
-      <w:bookmarkEnd w:id="9"/>
     </w:p>
     <w:p>
       <w:pPr>
@@ -18319,7 +18324,7 @@
 </file>
 
 <file path=customXml/itemProps1.xml><?xml version="1.0" encoding="utf-8"?>
-<ds:datastoreItem xmlns:ds="http://schemas.openxmlformats.org/officeDocument/2006/customXml" ds:itemID="{054B3201-3E06-4190-8A1B-5F286367680B}">
+<ds:datastoreItem xmlns:ds="http://schemas.openxmlformats.org/officeDocument/2006/customXml" ds:itemID="{958B88EA-24B3-4271-A7FF-F551462B2558}">
   <ds:schemaRefs>
     <ds:schemaRef ds:uri="http://schemas.openxmlformats.org/officeDocument/2006/bibliography"/>
   </ds:schemaRefs>
